--- a/August/八月第二周.docx
+++ b/August/八月第二周.docx
@@ -338,7 +338,7 @@
             <w:r>
               <w:rPr>
                 <w:rFonts w:hint="eastAsia"/>
-                <w:strike w:val="0"/>
+                <w:strike/>
                 <w:dstrike w:val="0"/>
                 <w:sz w:val="28"/>
                 <w:szCs w:val="28"/>
@@ -368,7 +368,7 @@
             <w:r>
               <w:rPr>
                 <w:rFonts w:hint="eastAsia"/>
-                <w:strike w:val="0"/>
+                <w:strike/>
                 <w:dstrike w:val="0"/>
                 <w:sz w:val="28"/>
                 <w:szCs w:val="28"/>
@@ -398,14 +398,14 @@
             <w:r>
               <w:rPr>
                 <w:rFonts w:hint="eastAsia"/>
-                <w:strike w:val="0"/>
-                <w:dstrike w:val="0"/>
-                <w:sz w:val="28"/>
-                <w:szCs w:val="28"/>
-                <w:vertAlign w:val="baseline"/>
-                <w:lang w:val="en-US" w:eastAsia="zh-CN"/>
-              </w:rPr>
-              <w:t>DQN任务+论文复现</w:t>
+                <w:strike/>
+                <w:dstrike w:val="0"/>
+                <w:sz w:val="28"/>
+                <w:szCs w:val="28"/>
+                <w:vertAlign w:val="baseline"/>
+                <w:lang w:val="en-US" w:eastAsia="zh-CN"/>
+              </w:rPr>
+              <w:t>休息</w:t>
             </w:r>
           </w:p>
         </w:tc>
@@ -428,14 +428,14 @@
             <w:r>
               <w:rPr>
                 <w:rFonts w:hint="eastAsia"/>
-                <w:strike w:val="0"/>
-                <w:dstrike w:val="0"/>
-                <w:sz w:val="28"/>
-                <w:szCs w:val="28"/>
-                <w:vertAlign w:val="baseline"/>
-                <w:lang w:val="en-US" w:eastAsia="zh-CN"/>
-              </w:rPr>
-              <w:t>数据结构与算法</w:t>
+                <w:strike/>
+                <w:dstrike w:val="0"/>
+                <w:sz w:val="28"/>
+                <w:szCs w:val="28"/>
+                <w:vertAlign w:val="baseline"/>
+                <w:lang w:val="en-US" w:eastAsia="zh-CN"/>
+              </w:rPr>
+              <w:t>数据结构与算法+机器学习</w:t>
             </w:r>
           </w:p>
         </w:tc>
@@ -485,18 +485,6 @@
                 <w:lang w:val="en-US" w:eastAsia="zh-CN"/>
               </w:rPr>
             </w:pPr>
-            <w:r>
-              <w:rPr>
-                <w:rFonts w:hint="eastAsia"/>
-                <w:strike w:val="0"/>
-                <w:dstrike w:val="0"/>
-                <w:sz w:val="28"/>
-                <w:szCs w:val="28"/>
-                <w:vertAlign w:val="baseline"/>
-                <w:lang w:val="en-US" w:eastAsia="zh-CN"/>
-              </w:rPr>
-              <w:t>深度学习+强化学习</w:t>
-            </w:r>
           </w:p>
         </w:tc>
         <w:tc>
@@ -518,7 +506,7 @@
             <w:r>
               <w:rPr>
                 <w:rFonts w:hint="eastAsia"/>
-                <w:strike w:val="0"/>
+                <w:strike/>
                 <w:dstrike w:val="0"/>
                 <w:sz w:val="28"/>
                 <w:szCs w:val="28"/>
@@ -593,7 +581,7 @@
             <w:r>
               <w:rPr>
                 <w:rFonts w:hint="eastAsia"/>
-                <w:strike w:val="0"/>
+                <w:strike/>
                 <w:dstrike w:val="0"/>
                 <w:sz w:val="28"/>
                 <w:szCs w:val="28"/>
@@ -653,7 +641,7 @@
             <w:r>
               <w:rPr>
                 <w:rFonts w:hint="eastAsia"/>
-                <w:strike w:val="0"/>
+                <w:strike/>
                 <w:dstrike w:val="0"/>
                 <w:sz w:val="28"/>
                 <w:szCs w:val="28"/>
@@ -683,7 +671,7 @@
             <w:r>
               <w:rPr>
                 <w:rFonts w:hint="eastAsia"/>
-                <w:strike w:val="0"/>
+                <w:strike/>
                 <w:dstrike w:val="0"/>
                 <w:sz w:val="28"/>
                 <w:szCs w:val="28"/>
@@ -722,6 +710,8 @@
               </w:rPr>
               <w:t>休息</w:t>
             </w:r>
+            <w:bookmarkStart w:id="0" w:name="_GoBack"/>
+            <w:bookmarkEnd w:id="0"/>
           </w:p>
         </w:tc>
         <w:tc>
@@ -740,18 +730,6 @@
                 <w:lang w:val="en-US" w:eastAsia="zh-CN"/>
               </w:rPr>
             </w:pPr>
-            <w:r>
-              <w:rPr>
-                <w:rFonts w:hint="eastAsia"/>
-                <w:strike w:val="0"/>
-                <w:dstrike w:val="0"/>
-                <w:sz w:val="28"/>
-                <w:szCs w:val="28"/>
-                <w:vertAlign w:val="baseline"/>
-                <w:lang w:val="en-US" w:eastAsia="zh-CN"/>
-              </w:rPr>
-              <w:t>深度学习+强化学习</w:t>
-            </w:r>
           </w:p>
         </w:tc>
         <w:tc>
@@ -773,7 +751,7 @@
             <w:r>
               <w:rPr>
                 <w:rFonts w:hint="eastAsia"/>
-                <w:strike w:val="0"/>
+                <w:strike/>
                 <w:dstrike w:val="0"/>
                 <w:sz w:val="28"/>
                 <w:szCs w:val="28"/>
@@ -842,6 +820,106 @@
             <w:r>
               <w:rPr>
                 <w:rFonts w:hint="eastAsia"/>
+                <w:strike/>
+                <w:dstrike w:val="0"/>
+                <w:sz w:val="28"/>
+                <w:szCs w:val="28"/>
+                <w:vertAlign w:val="baseline"/>
+                <w:lang w:val="en-US" w:eastAsia="zh-CN"/>
+              </w:rPr>
+              <w:t>总结</w:t>
+            </w:r>
+          </w:p>
+        </w:tc>
+        <w:tc>
+          <w:tcPr>
+            <w:tcW w:w="1158" w:type="dxa"/>
+          </w:tcPr>
+          <w:p>
+            <w:pPr>
+              <w:rPr>
+                <w:rFonts w:hint="default" w:eastAsiaTheme="minorEastAsia"/>
+                <w:vertAlign w:val="baseline"/>
+                <w:lang w:val="en-US" w:eastAsia="zh-CN"/>
+              </w:rPr>
+            </w:pPr>
+            <w:r>
+              <w:rPr>
+                <w:rFonts w:hint="eastAsia"/>
+                <w:strike/>
+                <w:dstrike w:val="0"/>
+                <w:sz w:val="28"/>
+                <w:szCs w:val="28"/>
+                <w:vertAlign w:val="baseline"/>
+                <w:lang w:val="en-US" w:eastAsia="zh-CN"/>
+              </w:rPr>
+              <w:t>总结</w:t>
+            </w:r>
+          </w:p>
+        </w:tc>
+        <w:tc>
+          <w:tcPr>
+            <w:tcW w:w="1105" w:type="dxa"/>
+          </w:tcPr>
+          <w:p>
+            <w:pPr>
+              <w:rPr>
+                <w:vertAlign w:val="baseline"/>
+              </w:rPr>
+            </w:pPr>
+            <w:r>
+              <w:rPr>
+                <w:rFonts w:hint="eastAsia"/>
+                <w:strike/>
+                <w:dstrike w:val="0"/>
+                <w:sz w:val="28"/>
+                <w:szCs w:val="28"/>
+                <w:vertAlign w:val="baseline"/>
+                <w:lang w:val="en-US" w:eastAsia="zh-CN"/>
+              </w:rPr>
+              <w:t>总结</w:t>
+            </w:r>
+          </w:p>
+        </w:tc>
+        <w:tc>
+          <w:tcPr>
+            <w:tcW w:w="1196" w:type="dxa"/>
+          </w:tcPr>
+          <w:p>
+            <w:pPr>
+              <w:rPr>
+                <w:vertAlign w:val="baseline"/>
+              </w:rPr>
+            </w:pPr>
+            <w:r>
+              <w:rPr>
+                <w:rFonts w:hint="eastAsia"/>
+                <w:strike/>
+                <w:dstrike w:val="0"/>
+                <w:sz w:val="28"/>
+                <w:szCs w:val="28"/>
+                <w:vertAlign w:val="baseline"/>
+                <w:lang w:val="en-US" w:eastAsia="zh-CN"/>
+              </w:rPr>
+              <w:t>总结</w:t>
+            </w:r>
+          </w:p>
+        </w:tc>
+        <w:tc>
+          <w:tcPr>
+            <w:tcW w:w="1332" w:type="dxa"/>
+          </w:tcPr>
+          <w:p>
+            <w:pPr>
+              <w:rPr>
+                <w:rFonts w:hint="default" w:eastAsiaTheme="minorEastAsia"/>
+                <w:vertAlign w:val="baseline"/>
+                <w:lang w:val="en-US" w:eastAsia="zh-CN"/>
+              </w:rPr>
+            </w:pPr>
+            <w:r>
+              <w:rPr>
+                <w:rFonts w:hint="eastAsia"/>
                 <w:strike w:val="0"/>
                 <w:dstrike w:val="0"/>
                 <w:sz w:val="28"/>
@@ -855,106 +933,6 @@
         </w:tc>
         <w:tc>
           <w:tcPr>
-            <w:tcW w:w="1158" w:type="dxa"/>
-          </w:tcPr>
-          <w:p>
-            <w:pPr>
-              <w:rPr>
-                <w:rFonts w:hint="default" w:eastAsiaTheme="minorEastAsia"/>
-                <w:vertAlign w:val="baseline"/>
-                <w:lang w:val="en-US" w:eastAsia="zh-CN"/>
-              </w:rPr>
-            </w:pPr>
-            <w:r>
-              <w:rPr>
-                <w:rFonts w:hint="eastAsia"/>
-                <w:strike w:val="0"/>
-                <w:dstrike w:val="0"/>
-                <w:sz w:val="28"/>
-                <w:szCs w:val="28"/>
-                <w:vertAlign w:val="baseline"/>
-                <w:lang w:val="en-US" w:eastAsia="zh-CN"/>
-              </w:rPr>
-              <w:t>总结</w:t>
-            </w:r>
-          </w:p>
-        </w:tc>
-        <w:tc>
-          <w:tcPr>
-            <w:tcW w:w="1105" w:type="dxa"/>
-          </w:tcPr>
-          <w:p>
-            <w:pPr>
-              <w:rPr>
-                <w:vertAlign w:val="baseline"/>
-              </w:rPr>
-            </w:pPr>
-            <w:r>
-              <w:rPr>
-                <w:rFonts w:hint="eastAsia"/>
-                <w:strike w:val="0"/>
-                <w:dstrike w:val="0"/>
-                <w:sz w:val="28"/>
-                <w:szCs w:val="28"/>
-                <w:vertAlign w:val="baseline"/>
-                <w:lang w:val="en-US" w:eastAsia="zh-CN"/>
-              </w:rPr>
-              <w:t>总结</w:t>
-            </w:r>
-          </w:p>
-        </w:tc>
-        <w:tc>
-          <w:tcPr>
-            <w:tcW w:w="1196" w:type="dxa"/>
-          </w:tcPr>
-          <w:p>
-            <w:pPr>
-              <w:rPr>
-                <w:vertAlign w:val="baseline"/>
-              </w:rPr>
-            </w:pPr>
-            <w:r>
-              <w:rPr>
-                <w:rFonts w:hint="eastAsia"/>
-                <w:strike w:val="0"/>
-                <w:dstrike w:val="0"/>
-                <w:sz w:val="28"/>
-                <w:szCs w:val="28"/>
-                <w:vertAlign w:val="baseline"/>
-                <w:lang w:val="en-US" w:eastAsia="zh-CN"/>
-              </w:rPr>
-              <w:t>总结</w:t>
-            </w:r>
-          </w:p>
-        </w:tc>
-        <w:tc>
-          <w:tcPr>
-            <w:tcW w:w="1332" w:type="dxa"/>
-          </w:tcPr>
-          <w:p>
-            <w:pPr>
-              <w:rPr>
-                <w:rFonts w:hint="default" w:eastAsiaTheme="minorEastAsia"/>
-                <w:vertAlign w:val="baseline"/>
-                <w:lang w:val="en-US" w:eastAsia="zh-CN"/>
-              </w:rPr>
-            </w:pPr>
-            <w:r>
-              <w:rPr>
-                <w:rFonts w:hint="eastAsia"/>
-                <w:strike w:val="0"/>
-                <w:dstrike w:val="0"/>
-                <w:sz w:val="28"/>
-                <w:szCs w:val="28"/>
-                <w:vertAlign w:val="baseline"/>
-                <w:lang w:val="en-US" w:eastAsia="zh-CN"/>
-              </w:rPr>
-              <w:t>总结</w:t>
-            </w:r>
-          </w:p>
-        </w:tc>
-        <w:tc>
-          <w:tcPr>
             <w:tcW w:w="976" w:type="dxa"/>
           </w:tcPr>
           <w:p>
@@ -963,18 +941,6 @@
                 <w:vertAlign w:val="baseline"/>
               </w:rPr>
             </w:pPr>
-            <w:r>
-              <w:rPr>
-                <w:rFonts w:hint="eastAsia"/>
-                <w:strike w:val="0"/>
-                <w:dstrike w:val="0"/>
-                <w:sz w:val="28"/>
-                <w:szCs w:val="28"/>
-                <w:vertAlign w:val="baseline"/>
-                <w:lang w:val="en-US" w:eastAsia="zh-CN"/>
-              </w:rPr>
-              <w:t>总结</w:t>
-            </w:r>
           </w:p>
         </w:tc>
         <w:tc>
@@ -990,7 +956,7 @@
             <w:r>
               <w:rPr>
                 <w:rFonts w:hint="eastAsia"/>
-                <w:strike w:val="0"/>
+                <w:strike/>
                 <w:dstrike w:val="0"/>
                 <w:sz w:val="28"/>
                 <w:szCs w:val="28"/>
@@ -1080,6 +1046,7 @@
     <w:p>
       <w:pPr>
         <w:numPr>
+          <w:ilvl w:val="0"/>
           <w:numId w:val="0"/>
         </w:numPr>
         <w:rPr>
@@ -1098,8 +1065,6 @@
         </w:rPr>
         <w:t>机器学习--&gt;深度学习--&gt;强化学习</w:t>
       </w:r>
-      <w:bookmarkStart w:id="0" w:name="_GoBack"/>
-      <w:bookmarkEnd w:id="0"/>
     </w:p>
     <w:p>
       <w:pPr>
